--- a/TARIFS CAPITOLE TAXI.docx
+++ b/TARIFS CAPITOLE TAXI.docx
@@ -424,7 +424,7 @@
                 <w:szCs w:val="22"/>
                 <w:lang w:eastAsia="fr-FR"/>
               </w:rPr>
-              <w:t>0,80 €</w:t>
+              <w:t>0,81 €</w:t>
             </w:r>
             <w:r>
               <w:rPr>
@@ -733,7 +733,7 @@
                 <w:szCs w:val="22"/>
                 <w:lang w:eastAsia="fr-FR"/>
               </w:rPr>
-              <w:t>1,12 €</w:t>
+              <w:t>1,13 €</w:t>
             </w:r>
             <w:r>
               <w:rPr>
@@ -1042,7 +1042,7 @@
                 <w:szCs w:val="22"/>
                 <w:lang w:eastAsia="fr-FR"/>
               </w:rPr>
-              <w:t>1,60 €</w:t>
+              <w:t>1,62 €</w:t>
             </w:r>
             <w:r>
               <w:rPr>
@@ -1648,7 +1648,7 @@
                 <w:szCs w:val="22"/>
                 <w:lang w:eastAsia="fr-FR"/>
               </w:rPr>
-              <w:t>6,86 €</w:t>
+              <w:t>7.00 €</w:t>
             </w:r>
           </w:p>
         </w:tc>
@@ -1827,7 +1827,7 @@
                 <w:szCs w:val="22"/>
                 <w:lang w:eastAsia="fr-FR"/>
               </w:rPr>
-              <w:t>30,50 €</w:t>
+              <w:t>30,90 €</w:t>
             </w:r>
           </w:p>
         </w:tc>
@@ -2449,7 +2449,7 @@
                 <wp:inline distT="0" distB="0" distL="0" distR="0">
                   <wp:extent cx="152400" cy="152400"/>
                   <wp:effectExtent l="0" t="0" r="0" b="0"/>
-                  <wp:docPr id="1" name="Image 1" descr="http://www.capitole-taxi.com/core/graphics/capitole/images/puces/pdf.png"/>
+                  <wp:docPr id="2" name="Image 2" descr="http://www.capitole-taxi.com/core/graphics/capitole/images/puces/pdf.png"/>
                   <wp:cNvGraphicFramePr>
                     <a:graphicFrameLocks xmlns:a="http://schemas.openxmlformats.org/drawingml/2006/main" noChangeAspect="1"/>
                   </wp:cNvGraphicFramePr>
@@ -2501,7 +2501,7 @@
                 <w:szCs w:val="22"/>
                 <w:lang w:eastAsia="fr-FR"/>
               </w:rPr>
-              <w:t>  </w:t>
+              <w:t> </w:t>
             </w:r>
             <w:hyperlink r:id="rId6" w:history="1">
               <w:r>
